--- a/Tai_Lieu_Tham_Khao.docx
+++ b/Tai_Lieu_Tham_Khao.docx
@@ -201,30 +201,41 @@
           <w:rFonts w:asciiTheme="majorHAnsi" w:hAnsiTheme="majorHAnsi" w:cstheme="majorHAnsi"/>
           <w:sz w:val="28"/>
           <w:szCs w:val="28"/>
+          <w:u w:val="single"/>
         </w:rPr>
       </w:pPr>
       <w:hyperlink r:id="rId6" w:history="1">
-        <w:proofErr w:type="spellStart"/>
-        <w:r>
-          <w:rPr>
-            <w:rStyle w:val="Siuktni"/>
-            <w:rFonts w:asciiTheme="majorHAnsi" w:hAnsiTheme="majorHAnsi" w:cstheme="majorHAnsi"/>
-            <w:color w:val="auto"/>
-            <w:sz w:val="28"/>
-            <w:szCs w:val="28"/>
-          </w:rPr>
-          <w:t>Stripe</w:t>
-        </w:r>
-        <w:proofErr w:type="spellEnd"/>
-        <w:r>
-          <w:rPr>
-            <w:rStyle w:val="Siuktni"/>
-            <w:rFonts w:asciiTheme="majorHAnsi" w:hAnsiTheme="majorHAnsi" w:cstheme="majorHAnsi"/>
-            <w:color w:val="auto"/>
-            <w:sz w:val="28"/>
-            <w:szCs w:val="28"/>
-          </w:rPr>
-          <w:t xml:space="preserve"> nền tảng xử lý thanh toán trực tuyến</w:t>
+        <w:r>
+          <w:rPr>
+            <w:rStyle w:val="Siuktni"/>
+            <w:rFonts w:asciiTheme="majorHAnsi" w:hAnsiTheme="majorHAnsi" w:cstheme="majorHAnsi"/>
+            <w:color w:val="auto"/>
+            <w:sz w:val="28"/>
+            <w:szCs w:val="28"/>
+          </w:rPr>
+          <w:t xml:space="preserve">AI </w:t>
+        </w:r>
+        <w:proofErr w:type="spellStart"/>
+        <w:r>
+          <w:rPr>
+            <w:rStyle w:val="Siuktni"/>
+            <w:rFonts w:asciiTheme="majorHAnsi" w:hAnsiTheme="majorHAnsi" w:cstheme="majorHAnsi"/>
+            <w:color w:val="auto"/>
+            <w:sz w:val="28"/>
+            <w:szCs w:val="28"/>
+          </w:rPr>
+          <w:t>Chat</w:t>
+        </w:r>
+        <w:proofErr w:type="spellEnd"/>
+        <w:r>
+          <w:rPr>
+            <w:rStyle w:val="Siuktni"/>
+            <w:rFonts w:asciiTheme="majorHAnsi" w:hAnsiTheme="majorHAnsi" w:cstheme="majorHAnsi"/>
+            <w:color w:val="auto"/>
+            <w:sz w:val="28"/>
+            <w:szCs w:val="28"/>
+          </w:rPr>
+          <w:t xml:space="preserve"> GPT</w:t>
         </w:r>
       </w:hyperlink>
     </w:p>
@@ -244,6 +255,46 @@
         </w:rPr>
       </w:pPr>
       <w:hyperlink r:id="rId7" w:history="1">
+        <w:proofErr w:type="spellStart"/>
+        <w:r>
+          <w:rPr>
+            <w:rStyle w:val="Siuktni"/>
+            <w:rFonts w:asciiTheme="majorHAnsi" w:hAnsiTheme="majorHAnsi" w:cstheme="majorHAnsi"/>
+            <w:color w:val="auto"/>
+            <w:sz w:val="28"/>
+            <w:szCs w:val="28"/>
+          </w:rPr>
+          <w:t>Stripe</w:t>
+        </w:r>
+        <w:proofErr w:type="spellEnd"/>
+        <w:r>
+          <w:rPr>
+            <w:rStyle w:val="Siuktni"/>
+            <w:rFonts w:asciiTheme="majorHAnsi" w:hAnsiTheme="majorHAnsi" w:cstheme="majorHAnsi"/>
+            <w:color w:val="auto"/>
+            <w:sz w:val="28"/>
+            <w:szCs w:val="28"/>
+          </w:rPr>
+          <w:t xml:space="preserve"> nền tảng xử lý thanh toán trực tuyến</w:t>
+        </w:r>
+      </w:hyperlink>
+    </w:p>
+    <w:p>
+      <w:pPr>
+        <w:pStyle w:val="oancuaDanhsach"/>
+        <w:numPr>
+          <w:ilvl w:val="0"/>
+          <w:numId w:val="1"/>
+        </w:numPr>
+        <w:spacing w:before="120" w:after="120"/>
+        <w:contextualSpacing w:val="0"/>
+        <w:rPr>
+          <w:rFonts w:asciiTheme="majorHAnsi" w:hAnsiTheme="majorHAnsi" w:cstheme="majorHAnsi"/>
+          <w:sz w:val="28"/>
+          <w:szCs w:val="28"/>
+        </w:rPr>
+      </w:pPr>
+      <w:hyperlink r:id="rId8" w:history="1">
         <w:proofErr w:type="spellStart"/>
         <w:r>
           <w:rPr>
@@ -335,7 +386,7 @@
           <w:szCs w:val="28"/>
         </w:rPr>
       </w:pPr>
-      <w:hyperlink r:id="rId8" w:history="1">
+      <w:hyperlink r:id="rId9" w:history="1">
         <w:proofErr w:type="spellStart"/>
         <w:r>
           <w:rPr>
@@ -471,7 +522,7 @@
           <w:szCs w:val="28"/>
         </w:rPr>
       </w:pPr>
-      <w:hyperlink r:id="rId9" w:history="1">
+      <w:hyperlink r:id="rId10" w:history="1">
         <w:proofErr w:type="spellStart"/>
         <w:r>
           <w:rPr>
@@ -506,7 +557,7 @@
           <w:t>stripe</w:t>
         </w:r>
       </w:hyperlink>
-      <w:hyperlink r:id="rId10" w:history="1">
+      <w:hyperlink r:id="rId11" w:history="1">
         <w:r>
           <w:rPr>
             <w:rStyle w:val="Siuktni"/>
@@ -641,7 +692,7 @@
           <w:szCs w:val="28"/>
         </w:rPr>
       </w:pPr>
-      <w:hyperlink r:id="rId11" w:history="1">
+      <w:hyperlink r:id="rId12" w:history="1">
         <w:r>
           <w:rPr>
             <w:rStyle w:val="Siuktni"/>
@@ -703,7 +754,7 @@
           <w:szCs w:val="28"/>
         </w:rPr>
       </w:pPr>
-      <w:hyperlink r:id="rId12" w:anchor="debugger-io'" w:history="1">
+      <w:hyperlink r:id="rId13" w:anchor="debugger-io'" w:history="1">
         <w:proofErr w:type="spellStart"/>
         <w:r>
           <w:rPr>
@@ -736,65 +787,65 @@
             <w:szCs w:val="28"/>
           </w:rPr>
           <w:t>Token</w:t>
-        </w:r>
-      </w:hyperlink>
-      <w:hyperlink r:id="rId13" w:history="1">
-        <w:r>
-          <w:rPr>
-            <w:rStyle w:val="Siuktni"/>
-            <w:rFonts w:asciiTheme="majorHAnsi" w:hAnsiTheme="majorHAnsi" w:cstheme="majorHAnsi"/>
-            <w:color w:val="auto"/>
-            <w:sz w:val="28"/>
-            <w:szCs w:val="28"/>
-          </w:rPr>
-          <w:t>cài</w:t>
-        </w:r>
-        <w:proofErr w:type="spellEnd"/>
-        <w:r>
-          <w:rPr>
-            <w:rStyle w:val="Siuktni"/>
-            <w:rFonts w:asciiTheme="majorHAnsi" w:hAnsiTheme="majorHAnsi" w:cstheme="majorHAnsi"/>
-            <w:color w:val="auto"/>
-            <w:sz w:val="28"/>
-            <w:szCs w:val="28"/>
-          </w:rPr>
-          <w:t xml:space="preserve"> đặt và sử dụng </w:t>
-        </w:r>
-        <w:proofErr w:type="spellStart"/>
-        <w:r>
-          <w:rPr>
-            <w:rStyle w:val="Siuktni"/>
-            <w:rFonts w:asciiTheme="majorHAnsi" w:hAnsiTheme="majorHAnsi" w:cstheme="majorHAnsi"/>
-            <w:color w:val="auto"/>
-            <w:sz w:val="28"/>
-            <w:szCs w:val="28"/>
-          </w:rPr>
-          <w:t>Tailwind</w:t>
-        </w:r>
-        <w:proofErr w:type="spellEnd"/>
-        <w:r>
-          <w:rPr>
-            <w:rStyle w:val="Siuktni"/>
-            <w:rFonts w:asciiTheme="majorHAnsi" w:hAnsiTheme="majorHAnsi" w:cstheme="majorHAnsi"/>
-            <w:color w:val="auto"/>
-            <w:sz w:val="28"/>
-            <w:szCs w:val="28"/>
-          </w:rPr>
-          <w:t xml:space="preserve"> CSS với </w:t>
-        </w:r>
-        <w:proofErr w:type="spellStart"/>
-        <w:r>
-          <w:rPr>
-            <w:rStyle w:val="Siuktni"/>
-            <w:rFonts w:asciiTheme="majorHAnsi" w:hAnsiTheme="majorHAnsi" w:cstheme="majorHAnsi"/>
-            <w:color w:val="auto"/>
-            <w:sz w:val="28"/>
-            <w:szCs w:val="28"/>
-          </w:rPr>
-          <w:t>Vite.</w:t>
         </w:r>
       </w:hyperlink>
       <w:hyperlink r:id="rId14" w:history="1">
+        <w:r>
+          <w:rPr>
+            <w:rStyle w:val="Siuktni"/>
+            <w:rFonts w:asciiTheme="majorHAnsi" w:hAnsiTheme="majorHAnsi" w:cstheme="majorHAnsi"/>
+            <w:color w:val="auto"/>
+            <w:sz w:val="28"/>
+            <w:szCs w:val="28"/>
+          </w:rPr>
+          <w:t>cài</w:t>
+        </w:r>
+        <w:proofErr w:type="spellEnd"/>
+        <w:r>
+          <w:rPr>
+            <w:rStyle w:val="Siuktni"/>
+            <w:rFonts w:asciiTheme="majorHAnsi" w:hAnsiTheme="majorHAnsi" w:cstheme="majorHAnsi"/>
+            <w:color w:val="auto"/>
+            <w:sz w:val="28"/>
+            <w:szCs w:val="28"/>
+          </w:rPr>
+          <w:t xml:space="preserve"> đặt và sử dụng </w:t>
+        </w:r>
+        <w:proofErr w:type="spellStart"/>
+        <w:r>
+          <w:rPr>
+            <w:rStyle w:val="Siuktni"/>
+            <w:rFonts w:asciiTheme="majorHAnsi" w:hAnsiTheme="majorHAnsi" w:cstheme="majorHAnsi"/>
+            <w:color w:val="auto"/>
+            <w:sz w:val="28"/>
+            <w:szCs w:val="28"/>
+          </w:rPr>
+          <w:t>Tailwind</w:t>
+        </w:r>
+        <w:proofErr w:type="spellEnd"/>
+        <w:r>
+          <w:rPr>
+            <w:rStyle w:val="Siuktni"/>
+            <w:rFonts w:asciiTheme="majorHAnsi" w:hAnsiTheme="majorHAnsi" w:cstheme="majorHAnsi"/>
+            <w:color w:val="auto"/>
+            <w:sz w:val="28"/>
+            <w:szCs w:val="28"/>
+          </w:rPr>
+          <w:t xml:space="preserve"> CSS với </w:t>
+        </w:r>
+        <w:proofErr w:type="spellStart"/>
+        <w:r>
+          <w:rPr>
+            <w:rStyle w:val="Siuktni"/>
+            <w:rFonts w:asciiTheme="majorHAnsi" w:hAnsiTheme="majorHAnsi" w:cstheme="majorHAnsi"/>
+            <w:color w:val="auto"/>
+            <w:sz w:val="28"/>
+            <w:szCs w:val="28"/>
+          </w:rPr>
+          <w:t>Vite.</w:t>
+        </w:r>
+      </w:hyperlink>
+      <w:hyperlink r:id="rId15" w:history="1">
         <w:r>
           <w:rPr>
             <w:rStyle w:val="Siuktni"/>
@@ -885,7 +936,7 @@
           <w:szCs w:val="28"/>
         </w:rPr>
       </w:pPr>
-      <w:hyperlink r:id="rId15" w:anchor="active-link-styling" w:history="1">
+      <w:hyperlink r:id="rId16" w:anchor="active-link-styling" w:history="1">
         <w:proofErr w:type="spellStart"/>
         <w:r>
           <w:rPr>
@@ -959,7 +1010,7 @@
           <w:szCs w:val="28"/>
         </w:rPr>
       </w:pPr>
-      <w:hyperlink r:id="rId16" w:history="1">
+      <w:hyperlink r:id="rId17" w:history="1">
         <w:proofErr w:type="spellStart"/>
         <w:r>
           <w:rPr>
@@ -1043,7 +1094,7 @@
           <w:szCs w:val="28"/>
         </w:rPr>
       </w:pPr>
-      <w:hyperlink r:id="rId17" w:anchor="styles" w:history="1">
+      <w:hyperlink r:id="rId18" w:anchor="styles" w:history="1">
         <w:proofErr w:type="spellStart"/>
         <w:r>
           <w:rPr>
@@ -1149,7 +1200,7 @@
           <w:szCs w:val="28"/>
         </w:rPr>
       </w:pPr>
-      <w:hyperlink r:id="rId18" w:history="1">
+      <w:hyperlink r:id="rId19" w:history="1">
         <w:proofErr w:type="spellStart"/>
         <w:r>
           <w:rPr>
@@ -1233,7 +1284,7 @@
           <w:szCs w:val="28"/>
         </w:rPr>
       </w:pPr>
-      <w:hyperlink r:id="rId19" w:history="1">
+      <w:hyperlink r:id="rId20" w:history="1">
         <w:proofErr w:type="spellStart"/>
         <w:r>
           <w:rPr>
@@ -1295,7 +1346,7 @@
           <w:szCs w:val="28"/>
         </w:rPr>
       </w:pPr>
-      <w:hyperlink r:id="rId20" w:history="1">
+      <w:hyperlink r:id="rId21" w:history="1">
         <w:proofErr w:type="spellStart"/>
         <w:r>
           <w:rPr>
@@ -1379,7 +1430,7 @@
           <w:szCs w:val="28"/>
         </w:rPr>
       </w:pPr>
-      <w:hyperlink r:id="rId21" w:history="1">
+      <w:hyperlink r:id="rId22" w:history="1">
         <w:proofErr w:type="spellStart"/>
         <w:r>
           <w:rPr>
@@ -1475,7 +1526,7 @@
           <w:szCs w:val="28"/>
         </w:rPr>
       </w:pPr>
-      <w:hyperlink r:id="rId22" w:history="1">
+      <w:hyperlink r:id="rId23" w:history="1">
         <w:proofErr w:type="spellStart"/>
         <w:r>
           <w:rPr>
@@ -1589,7 +1640,7 @@
           <w:szCs w:val="28"/>
         </w:rPr>
       </w:pPr>
-      <w:hyperlink r:id="rId23" w:history="1">
+      <w:hyperlink r:id="rId24" w:history="1">
         <w:proofErr w:type="spellStart"/>
         <w:r>
           <w:rPr>
@@ -1717,7 +1768,7 @@
           <w:szCs w:val="28"/>
         </w:rPr>
       </w:pPr>
-      <w:hyperlink r:id="rId24" w:anchor="examples" w:history="1">
+      <w:hyperlink r:id="rId25" w:anchor="examples" w:history="1">
         <w:r>
           <w:rPr>
             <w:rStyle w:val="Siuktni"/>
@@ -1797,7 +1848,7 @@
           <w:szCs w:val="28"/>
         </w:rPr>
       </w:pPr>
-      <w:hyperlink r:id="rId25" w:history="1">
+      <w:hyperlink r:id="rId26" w:history="1">
         <w:proofErr w:type="spellStart"/>
         <w:r>
           <w:rPr>
@@ -1859,7 +1910,7 @@
           <w:szCs w:val="28"/>
         </w:rPr>
       </w:pPr>
-      <w:hyperlink r:id="rId26" w:history="1">
+      <w:hyperlink r:id="rId27" w:history="1">
         <w:proofErr w:type="spellStart"/>
         <w:r>
           <w:rPr>
@@ -1902,27 +1953,7 @@
             <w:sz w:val="28"/>
             <w:szCs w:val="28"/>
           </w:rPr>
-          <w:t xml:space="preserve"> của MUI giúp bạn dễ dàng thêm tính năng phân trang vào ứng dụ</w:t>
-        </w:r>
-        <w:r>
-          <w:rPr>
-            <w:rStyle w:val="Siuktni"/>
-            <w:rFonts w:asciiTheme="majorHAnsi" w:hAnsiTheme="majorHAnsi" w:cstheme="majorHAnsi"/>
-            <w:color w:val="auto"/>
-            <w:sz w:val="28"/>
-            <w:szCs w:val="28"/>
-          </w:rPr>
-          <w:t>n</w:t>
-        </w:r>
-        <w:r>
-          <w:rPr>
-            <w:rStyle w:val="Siuktni"/>
-            <w:rFonts w:asciiTheme="majorHAnsi" w:hAnsiTheme="majorHAnsi" w:cstheme="majorHAnsi"/>
-            <w:color w:val="auto"/>
-            <w:sz w:val="28"/>
-            <w:szCs w:val="28"/>
-          </w:rPr>
-          <w:t xml:space="preserve">g </w:t>
+          <w:t xml:space="preserve"> của MUI giúp bạn dễ dàng thêm tính năng phân trang vào ứng dụng </w:t>
         </w:r>
         <w:proofErr w:type="spellStart"/>
         <w:r>
@@ -1955,7 +1986,6 @@
           <w:rFonts w:asciiTheme="majorHAnsi" w:hAnsiTheme="majorHAnsi" w:cstheme="majorHAnsi"/>
           <w:sz w:val="28"/>
           <w:szCs w:val="28"/>
-          <w:lang w:val="en-US"/>
         </w:rPr>
       </w:pPr>
     </w:p>
